--- a/trunk/Atualizacao_geracao_de_chave_DecompTools.docx
+++ b/trunk/Atualizacao_geracao_de_chave_DecompTools.docx
@@ -1,6 +1,6 @@
 
 <file path=word/document.xml><?xml version="1.0" encoding="utf-8"?>
-<w:document xmlns:wpc="http://schemas.microsoft.com/office/word/2010/wordprocessingCanvas" xmlns:cx="http://schemas.microsoft.com/office/drawing/2014/chartex" xmlns:cx1="http://schemas.microsoft.com/office/drawing/2015/9/8/chartex" xmlns:cx2="http://schemas.microsoft.com/office/drawing/2015/10/21/chartex" xmlns:cx3="http://schemas.microsoft.com/office/drawing/2016/5/9/chartex" xmlns:cx4="http://schemas.microsoft.com/office/drawing/2016/5/10/chartex" xmlns:cx5="http://schemas.microsoft.com/office/drawing/2016/5/11/chartex" xmlns:cx6="http://schemas.microsoft.com/office/drawing/2016/5/12/chartex" xmlns:cx7="http://schemas.microsoft.com/office/drawing/2016/5/13/chartex" xmlns:cx8="http://schemas.microsoft.com/office/drawing/2016/5/14/chartex" xmlns:mc="http://schemas.openxmlformats.org/markup-compatibility/2006" xmlns:aink="http://schemas.microsoft.com/office/drawing/2016/ink" xmlns:am3d="http://schemas.microsoft.com/office/drawing/2017/model3d" xmlns:o="urn:schemas-microsoft-com:office:office" xmlns:r="http://schemas.openxmlformats.org/officeDocument/2006/relationships" xmlns:m="http://schemas.openxmlformats.org/officeDocument/2006/math" xmlns:v="urn:schemas-microsoft-com:vml" xmlns:wp14="http://schemas.microsoft.com/office/word/2010/wordprocessingDrawing" xmlns:wp="http://schemas.openxmlformats.org/drawingml/2006/wordprocessingDrawing" xmlns:w10="urn:schemas-microsoft-com:office:word" xmlns:w="http://schemas.openxmlformats.org/wordprocessingml/2006/main" xmlns:w14="http://schemas.microsoft.com/office/word/2010/wordml" xmlns:w15="http://schemas.microsoft.com/office/word/2012/wordml" xmlns:w16cex="http://schemas.microsoft.com/office/word/2018/wordml/cex" xmlns:w16cid="http://schemas.microsoft.com/office/word/2016/wordml/cid" xmlns:w16="http://schemas.microsoft.com/office/word/2018/wordml" xmlns:w16se="http://schemas.microsoft.com/office/word/2015/wordml/symex" xmlns:wpg="http://schemas.microsoft.com/office/word/2010/wordprocessingGroup" xmlns:wpi="http://schemas.microsoft.com/office/word/2010/wordprocessingInk" xmlns:wne="http://schemas.microsoft.com/office/word/2006/wordml" xmlns:wps="http://schemas.microsoft.com/office/word/2010/wordprocessingShape" mc:Ignorable="w14 w15 w16se w16cid w16 w16cex wp14">
+<w:document xmlns:wpc="http://schemas.microsoft.com/office/word/2010/wordprocessingCanvas" xmlns:cx="http://schemas.microsoft.com/office/drawing/2014/chartex" xmlns:cx1="http://schemas.microsoft.com/office/drawing/2015/9/8/chartex" xmlns:cx2="http://schemas.microsoft.com/office/drawing/2015/10/21/chartex" xmlns:cx3="http://schemas.microsoft.com/office/drawing/2016/5/9/chartex" xmlns:cx4="http://schemas.microsoft.com/office/drawing/2016/5/10/chartex" xmlns:cx5="http://schemas.microsoft.com/office/drawing/2016/5/11/chartex" xmlns:cx6="http://schemas.microsoft.com/office/drawing/2016/5/12/chartex" xmlns:cx7="http://schemas.microsoft.com/office/drawing/2016/5/13/chartex" xmlns:cx8="http://schemas.microsoft.com/office/drawing/2016/5/14/chartex" xmlns:mc="http://schemas.openxmlformats.org/markup-compatibility/2006" xmlns:aink="http://schemas.microsoft.com/office/drawing/2016/ink" xmlns:am3d="http://schemas.microsoft.com/office/drawing/2017/model3d" xmlns:o="urn:schemas-microsoft-com:office:office" xmlns:oel="http://schemas.microsoft.com/office/2019/extlst" xmlns:r="http://schemas.openxmlformats.org/officeDocument/2006/relationships" xmlns:m="http://schemas.openxmlformats.org/officeDocument/2006/math" xmlns:v="urn:schemas-microsoft-com:vml" xmlns:wp14="http://schemas.microsoft.com/office/word/2010/wordprocessingDrawing" xmlns:wp="http://schemas.openxmlformats.org/drawingml/2006/wordprocessingDrawing" xmlns:w10="urn:schemas-microsoft-com:office:word" xmlns:w="http://schemas.openxmlformats.org/wordprocessingml/2006/main" xmlns:w14="http://schemas.microsoft.com/office/word/2010/wordml" xmlns:w15="http://schemas.microsoft.com/office/word/2012/wordml" xmlns:w16cex="http://schemas.microsoft.com/office/word/2018/wordml/cex" xmlns:w16cid="http://schemas.microsoft.com/office/word/2016/wordml/cid" xmlns:w16="http://schemas.microsoft.com/office/word/2018/wordml" xmlns:w16sdtdh="http://schemas.microsoft.com/office/word/2020/wordml/sdtdatahash" xmlns:w16se="http://schemas.microsoft.com/office/word/2015/wordml/symex" xmlns:wpg="http://schemas.microsoft.com/office/word/2010/wordprocessingGroup" xmlns:wpi="http://schemas.microsoft.com/office/word/2010/wordprocessingInk" xmlns:wne="http://schemas.microsoft.com/office/word/2006/wordml" xmlns:wps="http://schemas.microsoft.com/office/word/2010/wordprocessingShape" mc:Ignorable="w14 w15 w16se w16cid w16 w16cex w16sdtdh wp14">
   <w:body>
     <w:p>
       <w:pPr>
@@ -37,22 +37,104 @@
           <w:sz w:val="28"/>
           <w:szCs w:val="28"/>
         </w:rPr>
-        <w:t xml:space="preserve"> Price-Tools</w:t>
-      </w:r>
-    </w:p>
-    <w:p>
-      <w:pPr>
-        <w:rPr>
-          <w:sz w:val="28"/>
-          <w:szCs w:val="28"/>
-        </w:rPr>
-      </w:pPr>
-      <w:r>
-        <w:rPr>
-          <w:sz w:val="28"/>
-          <w:szCs w:val="28"/>
-        </w:rPr>
-        <w:t>No Visual studio nas propriedades do projeto DecompTools na aba assinatura clique em Criar Certificado de Teste. Em seguida insira e confirme a senha (coloque a senha como “compass” para evitar futuros problemas na publicações).</w:t>
+        <w:t xml:space="preserve"> </w:t>
+      </w:r>
+      <w:proofErr w:type="spellStart"/>
+      <w:r>
+        <w:rPr>
+          <w:b/>
+          <w:bCs/>
+          <w:sz w:val="28"/>
+          <w:szCs w:val="28"/>
+        </w:rPr>
+        <w:t>Price</w:t>
+      </w:r>
+      <w:proofErr w:type="spellEnd"/>
+      <w:r>
+        <w:rPr>
+          <w:b/>
+          <w:bCs/>
+          <w:sz w:val="28"/>
+          <w:szCs w:val="28"/>
+        </w:rPr>
+        <w:t>-Tools</w:t>
+      </w:r>
+    </w:p>
+    <w:p>
+      <w:pPr>
+        <w:rPr>
+          <w:sz w:val="28"/>
+          <w:szCs w:val="28"/>
+        </w:rPr>
+      </w:pPr>
+      <w:r>
+        <w:rPr>
+          <w:sz w:val="28"/>
+          <w:szCs w:val="28"/>
+        </w:rPr>
+        <w:t xml:space="preserve">No Visual </w:t>
+      </w:r>
+      <w:proofErr w:type="spellStart"/>
+      <w:r>
+        <w:rPr>
+          <w:sz w:val="28"/>
+          <w:szCs w:val="28"/>
+        </w:rPr>
+        <w:t>studio</w:t>
+      </w:r>
+      <w:proofErr w:type="spellEnd"/>
+      <w:r>
+        <w:rPr>
+          <w:sz w:val="28"/>
+          <w:szCs w:val="28"/>
+        </w:rPr>
+        <w:t xml:space="preserve"> nas propriedades do projeto </w:t>
+      </w:r>
+      <w:proofErr w:type="spellStart"/>
+      <w:r>
+        <w:rPr>
+          <w:sz w:val="28"/>
+          <w:szCs w:val="28"/>
+        </w:rPr>
+        <w:t>DecompTools</w:t>
+      </w:r>
+      <w:proofErr w:type="spellEnd"/>
+      <w:r>
+        <w:rPr>
+          <w:sz w:val="28"/>
+          <w:szCs w:val="28"/>
+        </w:rPr>
+        <w:t xml:space="preserve"> na aba assinatura clique em Criar Certificado de Teste. Em seguida insira e confirme a senha (coloque a senha como “</w:t>
+      </w:r>
+      <w:proofErr w:type="spellStart"/>
+      <w:r>
+        <w:rPr>
+          <w:sz w:val="28"/>
+          <w:szCs w:val="28"/>
+        </w:rPr>
+        <w:t>enercore</w:t>
+      </w:r>
+      <w:proofErr w:type="spellEnd"/>
+      <w:r>
+        <w:rPr>
+          <w:sz w:val="28"/>
+          <w:szCs w:val="28"/>
+        </w:rPr>
+        <w:t>” para evitar futuros problemas na</w:t>
+      </w:r>
+      <w:r>
+        <w:rPr>
+          <w:sz w:val="28"/>
+          <w:szCs w:val="28"/>
+        </w:rPr>
+        <w:t>s</w:t>
+      </w:r>
+      <w:r>
+        <w:rPr>
+          <w:sz w:val="28"/>
+          <w:szCs w:val="28"/>
+        </w:rPr>
+        <w:t xml:space="preserve"> publicações).</w:t>
       </w:r>
     </w:p>
     <w:p>
@@ -71,218 +153,6 @@
             <wp:extent cx="5400040" cy="2458085"/>
             <wp:effectExtent l="0" t="0" r="0" b="0"/>
             <wp:docPr id="1" name="Imagem 1"/>
-            <wp:cNvGraphicFramePr>
-              <a:graphicFrameLocks xmlns:a="http://schemas.openxmlformats.org/drawingml/2006/main" noChangeAspect="1"/>
-            </wp:cNvGraphicFramePr>
-            <a:graphic xmlns:a="http://schemas.openxmlformats.org/drawingml/2006/main">
-              <a:graphicData uri="http://schemas.openxmlformats.org/drawingml/2006/picture">
-                <pic:pic xmlns:pic="http://schemas.openxmlformats.org/drawingml/2006/picture">
-                  <pic:nvPicPr>
-                    <pic:cNvPr id="1" name=""/>
-                    <pic:cNvPicPr/>
-                  </pic:nvPicPr>
-                  <pic:blipFill>
-                    <a:blip r:embed="rId4"/>
-                    <a:stretch>
-                      <a:fillRect/>
-                    </a:stretch>
-                  </pic:blipFill>
-                  <pic:spPr>
-                    <a:xfrm>
-                      <a:off x="0" y="0"/>
-                      <a:ext cx="5400040" cy="2458085"/>
-                    </a:xfrm>
-                    <a:prstGeom prst="rect">
-                      <a:avLst/>
-                    </a:prstGeom>
-                  </pic:spPr>
-                </pic:pic>
-              </a:graphicData>
-            </a:graphic>
-          </wp:inline>
-        </w:drawing>
-      </w:r>
-    </w:p>
-    <w:p>
-      <w:pPr>
-        <w:rPr>
-          <w:sz w:val="28"/>
-          <w:szCs w:val="28"/>
-        </w:rPr>
-      </w:pPr>
-    </w:p>
-    <w:p>
-      <w:pPr>
-        <w:rPr>
-          <w:sz w:val="28"/>
-          <w:szCs w:val="28"/>
-        </w:rPr>
-      </w:pPr>
-      <w:r>
-        <w:rPr>
-          <w:sz w:val="28"/>
-          <w:szCs w:val="28"/>
-        </w:rPr>
-        <w:t>Copie a chave criada que estará na pasta do projeto para “</w:t>
-      </w:r>
-      <w:r>
-        <w:rPr>
-          <w:sz w:val="28"/>
-          <w:szCs w:val="28"/>
-        </w:rPr>
-        <w:t>H:\TI - Sistemas\UAT\PricingExcelTools\pub</w:t>
-      </w:r>
-      <w:r>
-        <w:rPr>
-          <w:sz w:val="28"/>
-          <w:szCs w:val="28"/>
-        </w:rPr>
-        <w:t>”.</w:t>
-      </w:r>
-    </w:p>
-    <w:p>
-      <w:pPr>
-        <w:rPr>
-          <w:sz w:val="28"/>
-          <w:szCs w:val="28"/>
-        </w:rPr>
-      </w:pPr>
-      <w:r>
-        <w:rPr>
-          <w:sz w:val="28"/>
-          <w:szCs w:val="28"/>
-        </w:rPr>
-        <w:t>Execute a chave criada.</w:t>
-      </w:r>
-    </w:p>
-    <w:p>
-      <w:pPr>
-        <w:rPr>
-          <w:sz w:val="28"/>
-          <w:szCs w:val="28"/>
-        </w:rPr>
-      </w:pPr>
-      <w:r>
-        <w:rPr>
-          <w:noProof/>
-        </w:rPr>
-        <w:drawing>
-          <wp:inline distT="0" distB="0" distL="0" distR="0" wp14:anchorId="7B7A9469" wp14:editId="7F535AF3">
-            <wp:extent cx="5400040" cy="2580640"/>
-            <wp:effectExtent l="0" t="0" r="0" b="0"/>
-            <wp:docPr id="8" name="Imagem 8"/>
-            <wp:cNvGraphicFramePr>
-              <a:graphicFrameLocks xmlns:a="http://schemas.openxmlformats.org/drawingml/2006/main" noChangeAspect="1"/>
-            </wp:cNvGraphicFramePr>
-            <a:graphic xmlns:a="http://schemas.openxmlformats.org/drawingml/2006/main">
-              <a:graphicData uri="http://schemas.openxmlformats.org/drawingml/2006/picture">
-                <pic:pic xmlns:pic="http://schemas.openxmlformats.org/drawingml/2006/picture">
-                  <pic:nvPicPr>
-                    <pic:cNvPr id="1" name=""/>
-                    <pic:cNvPicPr/>
-                  </pic:nvPicPr>
-                  <pic:blipFill>
-                    <a:blip r:embed="rId5"/>
-                    <a:stretch>
-                      <a:fillRect/>
-                    </a:stretch>
-                  </pic:blipFill>
-                  <pic:spPr>
-                    <a:xfrm>
-                      <a:off x="0" y="0"/>
-                      <a:ext cx="5400040" cy="2580640"/>
-                    </a:xfrm>
-                    <a:prstGeom prst="rect">
-                      <a:avLst/>
-                    </a:prstGeom>
-                  </pic:spPr>
-                </pic:pic>
-              </a:graphicData>
-            </a:graphic>
-          </wp:inline>
-        </w:drawing>
-      </w:r>
-    </w:p>
-    <w:p>
-      <w:r>
-        <w:t>Marcar “Usuário Atual” e avançar.</w:t>
-      </w:r>
-    </w:p>
-    <w:p>
-      <w:r>
-        <w:rPr>
-          <w:noProof/>
-        </w:rPr>
-        <w:lastRenderedPageBreak/>
-        <w:drawing>
-          <wp:inline distT="0" distB="0" distL="0" distR="0" wp14:anchorId="6E8DDCDA" wp14:editId="535E7D2C">
-            <wp:extent cx="5172075" cy="5000625"/>
-            <wp:effectExtent l="0" t="0" r="9525" b="9525"/>
-            <wp:docPr id="3" name="Imagem 3"/>
-            <wp:cNvGraphicFramePr>
-              <a:graphicFrameLocks xmlns:a="http://schemas.openxmlformats.org/drawingml/2006/main" noChangeAspect="1"/>
-            </wp:cNvGraphicFramePr>
-            <a:graphic xmlns:a="http://schemas.openxmlformats.org/drawingml/2006/main">
-              <a:graphicData uri="http://schemas.openxmlformats.org/drawingml/2006/picture">
-                <pic:pic xmlns:pic="http://schemas.openxmlformats.org/drawingml/2006/picture">
-                  <pic:nvPicPr>
-                    <pic:cNvPr id="1" name=""/>
-                    <pic:cNvPicPr/>
-                  </pic:nvPicPr>
-                  <pic:blipFill>
-                    <a:blip r:embed="rId6"/>
-                    <a:stretch>
-                      <a:fillRect/>
-                    </a:stretch>
-                  </pic:blipFill>
-                  <pic:spPr>
-                    <a:xfrm>
-                      <a:off x="0" y="0"/>
-                      <a:ext cx="5172075" cy="5000625"/>
-                    </a:xfrm>
-                    <a:prstGeom prst="rect">
-                      <a:avLst/>
-                    </a:prstGeom>
-                  </pic:spPr>
-                </pic:pic>
-              </a:graphicData>
-            </a:graphic>
-          </wp:inline>
-        </w:drawing>
-      </w:r>
-    </w:p>
-    <w:p>
-      <w:pPr>
-        <w:rPr>
-          <w:sz w:val="28"/>
-          <w:szCs w:val="28"/>
-        </w:rPr>
-      </w:pPr>
-      <w:r>
-        <w:rPr>
-          <w:sz w:val="28"/>
-          <w:szCs w:val="28"/>
-        </w:rPr>
-        <w:t>Avançar.</w:t>
-      </w:r>
-    </w:p>
-    <w:p>
-      <w:pPr>
-        <w:rPr>
-          <w:sz w:val="28"/>
-          <w:szCs w:val="28"/>
-        </w:rPr>
-      </w:pPr>
-      <w:r>
-        <w:rPr>
-          <w:noProof/>
-        </w:rPr>
-        <w:lastRenderedPageBreak/>
-        <w:drawing>
-          <wp:inline distT="0" distB="0" distL="0" distR="0" wp14:anchorId="00DFE5DA" wp14:editId="28817FCA">
-            <wp:extent cx="5105400" cy="4972050"/>
-            <wp:effectExtent l="0" t="0" r="0" b="0"/>
-            <wp:docPr id="9" name="Imagem 9"/>
             <wp:cNvGraphicFramePr>
               <a:graphicFrameLocks xmlns:a="http://schemas.openxmlformats.org/drawingml/2006/main" noChangeAspect="1"/>
             </wp:cNvGraphicFramePr>
@@ -302,7 +172,7 @@
                   <pic:spPr>
                     <a:xfrm>
                       <a:off x="0" y="0"/>
-                      <a:ext cx="5105400" cy="4972050"/>
+                      <a:ext cx="5400040" cy="2458085"/>
                     </a:xfrm>
                     <a:prstGeom prst="rect">
                       <a:avLst/>
@@ -322,12 +192,65 @@
           <w:szCs w:val="28"/>
         </w:rPr>
       </w:pPr>
-      <w:r>
-        <w:rPr>
-          <w:sz w:val="28"/>
-          <w:szCs w:val="28"/>
-        </w:rPr>
-        <w:t>Insira a senha criada na geração da chave e avance.</w:t>
+    </w:p>
+    <w:p>
+      <w:pPr>
+        <w:rPr>
+          <w:sz w:val="28"/>
+          <w:szCs w:val="28"/>
+        </w:rPr>
+      </w:pPr>
+      <w:r>
+        <w:rPr>
+          <w:sz w:val="28"/>
+          <w:szCs w:val="28"/>
+        </w:rPr>
+        <w:t>Copie a chave criada que estará na pasta do projeto para “</w:t>
+      </w:r>
+      <w:r>
+        <w:rPr>
+          <w:sz w:val="28"/>
+          <w:szCs w:val="28"/>
+        </w:rPr>
+        <w:t>H:\TI - Sistemas\UAT\</w:t>
+      </w:r>
+      <w:proofErr w:type="spellStart"/>
+      <w:r>
+        <w:rPr>
+          <w:sz w:val="28"/>
+          <w:szCs w:val="28"/>
+        </w:rPr>
+        <w:t>PricingExcelTools</w:t>
+      </w:r>
+      <w:proofErr w:type="spellEnd"/>
+      <w:r>
+        <w:rPr>
+          <w:sz w:val="28"/>
+          <w:szCs w:val="28"/>
+        </w:rPr>
+        <w:t>\pub</w:t>
+      </w:r>
+      <w:r>
+        <w:rPr>
+          <w:sz w:val="28"/>
+          <w:szCs w:val="28"/>
+        </w:rPr>
+        <w:t>”.</w:t>
+      </w:r>
+    </w:p>
+    <w:p>
+      <w:pPr>
+        <w:rPr>
+          <w:sz w:val="28"/>
+          <w:szCs w:val="28"/>
+        </w:rPr>
+      </w:pPr>
+      <w:r>
+        <w:rPr>
+          <w:sz w:val="28"/>
+          <w:szCs w:val="28"/>
+        </w:rPr>
+        <w:t>Execute a chave criada.</w:t>
       </w:r>
     </w:p>
     <w:p>
@@ -341,12 +264,11 @@
         <w:rPr>
           <w:noProof/>
         </w:rPr>
-        <w:lastRenderedPageBreak/>
         <w:drawing>
-          <wp:inline distT="0" distB="0" distL="0" distR="0" wp14:anchorId="50A2540B" wp14:editId="7E7F0F4C">
-            <wp:extent cx="5105400" cy="4981575"/>
-            <wp:effectExtent l="0" t="0" r="0" b="9525"/>
-            <wp:docPr id="10" name="Imagem 10"/>
+          <wp:inline distT="0" distB="0" distL="0" distR="0" wp14:anchorId="7B7A9469" wp14:editId="7F535AF3">
+            <wp:extent cx="5400040" cy="2580640"/>
+            <wp:effectExtent l="0" t="0" r="0" b="0"/>
+            <wp:docPr id="8" name="Imagem 8"/>
             <wp:cNvGraphicFramePr>
               <a:graphicFrameLocks xmlns:a="http://schemas.openxmlformats.org/drawingml/2006/main" noChangeAspect="1"/>
             </wp:cNvGraphicFramePr>
@@ -366,7 +288,7 @@
                   <pic:spPr>
                     <a:xfrm>
                       <a:off x="0" y="0"/>
-                      <a:ext cx="5105400" cy="4981575"/>
+                      <a:ext cx="5400040" cy="2580640"/>
                     </a:xfrm>
                     <a:prstGeom prst="rect">
                       <a:avLst/>
@@ -379,9 +301,13 @@
         </w:drawing>
       </w:r>
     </w:p>
-    <w:p>
-      <w:r>
-        <w:t>Marcar “Colocar todos os certificados no repositório a seguir” e clicar em procurar.</w:t>
+    <w:p/>
+    <w:p/>
+    <w:p/>
+    <w:p>
+      <w:r>
+        <w:lastRenderedPageBreak/>
+        <w:t>Marcar “Usuário Atual” e avançar.</w:t>
       </w:r>
     </w:p>
     <w:p>
@@ -389,12 +315,11 @@
         <w:rPr>
           <w:noProof/>
         </w:rPr>
-        <w:lastRenderedPageBreak/>
         <w:drawing>
-          <wp:inline distT="0" distB="0" distL="0" distR="0" wp14:anchorId="1DEAC336" wp14:editId="524FA65D">
-            <wp:extent cx="5076825" cy="4914900"/>
-            <wp:effectExtent l="0" t="0" r="9525" b="0"/>
-            <wp:docPr id="4" name="Imagem 4"/>
+          <wp:inline distT="0" distB="0" distL="0" distR="0" wp14:anchorId="6E8DDCDA" wp14:editId="535E7D2C">
+            <wp:extent cx="5172075" cy="5000625"/>
+            <wp:effectExtent l="0" t="0" r="9525" b="9525"/>
+            <wp:docPr id="3" name="Imagem 3"/>
             <wp:cNvGraphicFramePr>
               <a:graphicFrameLocks xmlns:a="http://schemas.openxmlformats.org/drawingml/2006/main" noChangeAspect="1"/>
             </wp:cNvGraphicFramePr>
@@ -414,7 +339,7 @@
                   <pic:spPr>
                     <a:xfrm>
                       <a:off x="0" y="0"/>
-                      <a:ext cx="5076825" cy="4914900"/>
+                      <a:ext cx="5172075" cy="5000625"/>
                     </a:xfrm>
                     <a:prstGeom prst="rect">
                       <a:avLst/>
@@ -428,26 +353,37 @@
       </w:r>
     </w:p>
     <w:p>
-      <w:r>
-        <w:t>Selecionar “Autoridades de Certificação Raiz Confiáveis” e clicar em OK e em seguida em avançar.</w:t>
-      </w:r>
-    </w:p>
-    <w:p>
-      <w:r>
-        <w:t>Clicar em Concluir e aguarde.</w:t>
-      </w:r>
-    </w:p>
-    <w:p>
+      <w:pPr>
+        <w:rPr>
+          <w:sz w:val="28"/>
+          <w:szCs w:val="28"/>
+        </w:rPr>
+      </w:pPr>
+      <w:r>
+        <w:rPr>
+          <w:sz w:val="28"/>
+          <w:szCs w:val="28"/>
+        </w:rPr>
+        <w:t>Avançar.</w:t>
+      </w:r>
+    </w:p>
+    <w:p>
+      <w:pPr>
+        <w:rPr>
+          <w:sz w:val="28"/>
+          <w:szCs w:val="28"/>
+        </w:rPr>
+      </w:pPr>
       <w:r>
         <w:rPr>
           <w:noProof/>
         </w:rPr>
         <w:lastRenderedPageBreak/>
         <w:drawing>
-          <wp:inline distT="0" distB="0" distL="0" distR="0" wp14:anchorId="54AE1D05" wp14:editId="369C1D7C">
-            <wp:extent cx="5153025" cy="5000625"/>
-            <wp:effectExtent l="0" t="0" r="9525" b="9525"/>
-            <wp:docPr id="5" name="Imagem 5"/>
+          <wp:inline distT="0" distB="0" distL="0" distR="0" wp14:anchorId="00DFE5DA" wp14:editId="28817FCA">
+            <wp:extent cx="5105400" cy="4972050"/>
+            <wp:effectExtent l="0" t="0" r="0" b="0"/>
+            <wp:docPr id="9" name="Imagem 9"/>
             <wp:cNvGraphicFramePr>
               <a:graphicFrameLocks xmlns:a="http://schemas.openxmlformats.org/drawingml/2006/main" noChangeAspect="1"/>
             </wp:cNvGraphicFramePr>
@@ -467,7 +403,7 @@
                   <pic:spPr>
                     <a:xfrm>
                       <a:off x="0" y="0"/>
-                      <a:ext cx="5153025" cy="5000625"/>
+                      <a:ext cx="5105400" cy="4972050"/>
                     </a:xfrm>
                     <a:prstGeom prst="rect">
                       <a:avLst/>
@@ -481,20 +417,125 @@
       </w:r>
     </w:p>
     <w:p>
-      <w:r>
-        <w:t>Em seguida a mensagem de êxito será exibida, clique em OK.</w:t>
-      </w:r>
-    </w:p>
-    <w:p>
+      <w:pPr>
+        <w:rPr>
+          <w:sz w:val="28"/>
+          <w:szCs w:val="28"/>
+        </w:rPr>
+      </w:pPr>
+    </w:p>
+    <w:p>
+      <w:pPr>
+        <w:rPr>
+          <w:sz w:val="28"/>
+          <w:szCs w:val="28"/>
+        </w:rPr>
+      </w:pPr>
+    </w:p>
+    <w:p>
+      <w:pPr>
+        <w:rPr>
+          <w:sz w:val="28"/>
+          <w:szCs w:val="28"/>
+        </w:rPr>
+      </w:pPr>
+    </w:p>
+    <w:p>
+      <w:pPr>
+        <w:rPr>
+          <w:sz w:val="28"/>
+          <w:szCs w:val="28"/>
+        </w:rPr>
+      </w:pPr>
+    </w:p>
+    <w:p>
+      <w:pPr>
+        <w:rPr>
+          <w:sz w:val="28"/>
+          <w:szCs w:val="28"/>
+        </w:rPr>
+      </w:pPr>
+    </w:p>
+    <w:p>
+      <w:pPr>
+        <w:rPr>
+          <w:sz w:val="28"/>
+          <w:szCs w:val="28"/>
+        </w:rPr>
+      </w:pPr>
+    </w:p>
+    <w:p>
+      <w:pPr>
+        <w:rPr>
+          <w:sz w:val="28"/>
+          <w:szCs w:val="28"/>
+        </w:rPr>
+      </w:pPr>
+    </w:p>
+    <w:p>
+      <w:pPr>
+        <w:rPr>
+          <w:sz w:val="28"/>
+          <w:szCs w:val="28"/>
+        </w:rPr>
+      </w:pPr>
+    </w:p>
+    <w:p>
+      <w:pPr>
+        <w:rPr>
+          <w:sz w:val="28"/>
+          <w:szCs w:val="28"/>
+        </w:rPr>
+      </w:pPr>
+    </w:p>
+    <w:p>
+      <w:pPr>
+        <w:rPr>
+          <w:sz w:val="28"/>
+          <w:szCs w:val="28"/>
+        </w:rPr>
+      </w:pPr>
+    </w:p>
+    <w:p>
+      <w:pPr>
+        <w:rPr>
+          <w:sz w:val="28"/>
+          <w:szCs w:val="28"/>
+        </w:rPr>
+      </w:pPr>
+    </w:p>
+    <w:p>
+      <w:pPr>
+        <w:rPr>
+          <w:sz w:val="28"/>
+          <w:szCs w:val="28"/>
+        </w:rPr>
+      </w:pPr>
+      <w:r>
+        <w:rPr>
+          <w:sz w:val="28"/>
+          <w:szCs w:val="28"/>
+        </w:rPr>
+        <w:lastRenderedPageBreak/>
+        <w:t>Insira a senha criada na geração da chave e avance.</w:t>
+      </w:r>
+    </w:p>
+    <w:p>
+      <w:pPr>
+        <w:rPr>
+          <w:sz w:val="28"/>
+          <w:szCs w:val="28"/>
+        </w:rPr>
+      </w:pPr>
       <w:r>
         <w:rPr>
           <w:noProof/>
         </w:rPr>
         <w:drawing>
-          <wp:inline distT="0" distB="0" distL="0" distR="0" wp14:anchorId="1E2401A1" wp14:editId="665F4053">
-            <wp:extent cx="2657475" cy="1504950"/>
-            <wp:effectExtent l="0" t="0" r="9525" b="0"/>
-            <wp:docPr id="6" name="Imagem 6"/>
+          <wp:inline distT="0" distB="0" distL="0" distR="0" wp14:anchorId="50A2540B" wp14:editId="7E7F0F4C">
+            <wp:extent cx="5105400" cy="4981575"/>
+            <wp:effectExtent l="0" t="0" r="0" b="9525"/>
+            <wp:docPr id="10" name="Imagem 10"/>
             <wp:cNvGraphicFramePr>
               <a:graphicFrameLocks xmlns:a="http://schemas.openxmlformats.org/drawingml/2006/main" noChangeAspect="1"/>
             </wp:cNvGraphicFramePr>
@@ -514,7 +555,7 @@
                   <pic:spPr>
                     <a:xfrm>
                       <a:off x="0" y="0"/>
-                      <a:ext cx="2657475" cy="1504950"/>
+                      <a:ext cx="5105400" cy="4981575"/>
                     </a:xfrm>
                     <a:prstGeom prst="rect">
                       <a:avLst/>
@@ -527,9 +568,22 @@
         </w:drawing>
       </w:r>
     </w:p>
-    <w:p>
-      <w:r>
-        <w:t>Na barra de pesquisa procurar por Gerenciar certificados de usuários.</w:t>
+    <w:p/>
+    <w:p/>
+    <w:p/>
+    <w:p/>
+    <w:p/>
+    <w:p/>
+    <w:p/>
+    <w:p/>
+    <w:p/>
+    <w:p/>
+    <w:p/>
+    <w:p/>
+    <w:p>
+      <w:r>
+        <w:lastRenderedPageBreak/>
+        <w:t>Marcar “Colocar todos os certificados no repositório a seguir” e clicar em procurar.</w:t>
       </w:r>
     </w:p>
     <w:p>
@@ -537,12 +591,11 @@
         <w:rPr>
           <w:noProof/>
         </w:rPr>
-        <w:lastRenderedPageBreak/>
         <w:drawing>
-          <wp:inline distT="0" distB="0" distL="0" distR="0" wp14:anchorId="75FB32F8" wp14:editId="75699E43">
-            <wp:extent cx="5400040" cy="5208905"/>
-            <wp:effectExtent l="0" t="0" r="0" b="0"/>
-            <wp:docPr id="11" name="Imagem 11"/>
+          <wp:inline distT="0" distB="0" distL="0" distR="0" wp14:anchorId="1DEAC336" wp14:editId="524FA65D">
+            <wp:extent cx="5076825" cy="4914900"/>
+            <wp:effectExtent l="0" t="0" r="9525" b="0"/>
+            <wp:docPr id="4" name="Imagem 4"/>
             <wp:cNvGraphicFramePr>
               <a:graphicFrameLocks xmlns:a="http://schemas.openxmlformats.org/drawingml/2006/main" noChangeAspect="1"/>
             </wp:cNvGraphicFramePr>
@@ -562,7 +615,7 @@
                   <pic:spPr>
                     <a:xfrm>
                       <a:off x="0" y="0"/>
-                      <a:ext cx="5400040" cy="5208905"/>
+                      <a:ext cx="5076825" cy="4914900"/>
                     </a:xfrm>
                     <a:prstGeom prst="rect">
                       <a:avLst/>
@@ -576,37 +629,37 @@
       </w:r>
     </w:p>
     <w:p>
-      <w:pPr>
-        <w:rPr>
-          <w:sz w:val="28"/>
-          <w:szCs w:val="28"/>
-        </w:rPr>
-      </w:pPr>
-      <w:r>
-        <w:rPr>
-          <w:sz w:val="28"/>
-          <w:szCs w:val="28"/>
-        </w:rPr>
-        <w:t>Na pasta “Certificados” onde foi instalada a chave, clique com o botão direito na chave e na opção “Todas as tarefas” selecione “Exportar”.</w:t>
-      </w:r>
-    </w:p>
-    <w:p>
-      <w:pPr>
-        <w:rPr>
-          <w:sz w:val="28"/>
-          <w:szCs w:val="28"/>
-        </w:rPr>
-      </w:pPr>
+      <w:r>
+        <w:t>Selecionar “Autoridades de Certificação Raiz Confiáveis” e clicar em OK e em seguida em avançar.</w:t>
+      </w:r>
+    </w:p>
+    <w:p/>
+    <w:p/>
+    <w:p/>
+    <w:p/>
+    <w:p/>
+    <w:p/>
+    <w:p/>
+    <w:p/>
+    <w:p/>
+    <w:p/>
+    <w:p/>
+    <w:p>
+      <w:r>
+        <w:lastRenderedPageBreak/>
+        <w:t>Clicar em Concluir e aguarde.</w:t>
+      </w:r>
+    </w:p>
+    <w:p>
       <w:r>
         <w:rPr>
           <w:noProof/>
         </w:rPr>
-        <w:lastRenderedPageBreak/>
         <w:drawing>
-          <wp:inline distT="0" distB="0" distL="0" distR="0" wp14:anchorId="25D1471A" wp14:editId="1F5B6A04">
-            <wp:extent cx="5400040" cy="3143250"/>
-            <wp:effectExtent l="0" t="0" r="0" b="0"/>
-            <wp:docPr id="12" name="Imagem 12"/>
+          <wp:inline distT="0" distB="0" distL="0" distR="0" wp14:anchorId="54AE1D05" wp14:editId="369C1D7C">
+            <wp:extent cx="5153025" cy="5000625"/>
+            <wp:effectExtent l="0" t="0" r="9525" b="9525"/>
+            <wp:docPr id="5" name="Imagem 5"/>
             <wp:cNvGraphicFramePr>
               <a:graphicFrameLocks xmlns:a="http://schemas.openxmlformats.org/drawingml/2006/main" noChangeAspect="1"/>
             </wp:cNvGraphicFramePr>
@@ -626,7 +679,7 @@
                   <pic:spPr>
                     <a:xfrm>
                       <a:off x="0" y="0"/>
-                      <a:ext cx="5400040" cy="3143250"/>
+                      <a:ext cx="5153025" cy="5000625"/>
                     </a:xfrm>
                     <a:prstGeom prst="rect">
                       <a:avLst/>
@@ -640,59 +693,20 @@
       </w:r>
     </w:p>
     <w:p>
-      <w:pPr>
-        <w:rPr>
-          <w:sz w:val="28"/>
-          <w:szCs w:val="28"/>
-        </w:rPr>
-      </w:pPr>
-    </w:p>
-    <w:p>
-      <w:pPr>
-        <w:rPr>
-          <w:sz w:val="28"/>
-          <w:szCs w:val="28"/>
-        </w:rPr>
-      </w:pPr>
-      <w:r>
-        <w:rPr>
-          <w:sz w:val="28"/>
-          <w:szCs w:val="28"/>
-        </w:rPr>
-        <w:t>Clique em avançar depois de um nome com extensão “.cer” e salve em “</w:t>
-      </w:r>
-      <w:r>
-        <w:rPr>
-          <w:sz w:val="28"/>
-          <w:szCs w:val="28"/>
-        </w:rPr>
-        <w:t>H:\TI - Sistemas\UAT\PricingExcelTools\pub</w:t>
-      </w:r>
-      <w:r>
-        <w:rPr>
-          <w:sz w:val="28"/>
-          <w:szCs w:val="28"/>
-        </w:rPr>
-        <w:t>”.</w:t>
-      </w:r>
-    </w:p>
-    <w:p>
-      <w:pPr>
-        <w:rPr>
-          <w:sz w:val="28"/>
-          <w:szCs w:val="28"/>
-        </w:rPr>
-      </w:pPr>
+      <w:r>
+        <w:t>Em seguida a mensagem de êxito será exibida, clique em OK.</w:t>
+      </w:r>
+    </w:p>
+    <w:p>
       <w:r>
         <w:rPr>
           <w:noProof/>
         </w:rPr>
-        <w:lastRenderedPageBreak/>
         <w:drawing>
-          <wp:inline distT="0" distB="0" distL="0" distR="0" wp14:anchorId="252624D1" wp14:editId="435F32A7">
-            <wp:extent cx="5143500" cy="4924425"/>
-            <wp:effectExtent l="0" t="0" r="0" b="9525"/>
-            <wp:docPr id="13" name="Imagem 13"/>
+          <wp:inline distT="0" distB="0" distL="0" distR="0" wp14:anchorId="1E2401A1" wp14:editId="665F4053">
+            <wp:extent cx="2657475" cy="1504950"/>
+            <wp:effectExtent l="0" t="0" r="9525" b="0"/>
+            <wp:docPr id="6" name="Imagem 6"/>
             <wp:cNvGraphicFramePr>
               <a:graphicFrameLocks xmlns:a="http://schemas.openxmlformats.org/drawingml/2006/main" noChangeAspect="1"/>
             </wp:cNvGraphicFramePr>
@@ -712,6 +726,249 @@
                   <pic:spPr>
                     <a:xfrm>
                       <a:off x="0" y="0"/>
+                      <a:ext cx="2657475" cy="1504950"/>
+                    </a:xfrm>
+                    <a:prstGeom prst="rect">
+                      <a:avLst/>
+                    </a:prstGeom>
+                  </pic:spPr>
+                </pic:pic>
+              </a:graphicData>
+            </a:graphic>
+          </wp:inline>
+        </w:drawing>
+      </w:r>
+    </w:p>
+    <w:p/>
+    <w:p/>
+    <w:p/>
+    <w:p/>
+    <w:p/>
+    <w:p>
+      <w:r>
+        <w:lastRenderedPageBreak/>
+        <w:t xml:space="preserve">Na barra de pesquisa procurar </w:t>
+      </w:r>
+      <w:proofErr w:type="gramStart"/>
+      <w:r>
+        <w:t>por Gerenciar</w:t>
+      </w:r>
+      <w:proofErr w:type="gramEnd"/>
+      <w:r>
+        <w:t xml:space="preserve"> certificados de usuários.</w:t>
+      </w:r>
+    </w:p>
+    <w:p>
+      <w:r>
+        <w:rPr>
+          <w:noProof/>
+        </w:rPr>
+        <w:drawing>
+          <wp:inline distT="0" distB="0" distL="0" distR="0" wp14:anchorId="75FB32F8" wp14:editId="75699E43">
+            <wp:extent cx="5400040" cy="5208905"/>
+            <wp:effectExtent l="0" t="0" r="0" b="0"/>
+            <wp:docPr id="11" name="Imagem 11"/>
+            <wp:cNvGraphicFramePr>
+              <a:graphicFrameLocks xmlns:a="http://schemas.openxmlformats.org/drawingml/2006/main" noChangeAspect="1"/>
+            </wp:cNvGraphicFramePr>
+            <a:graphic xmlns:a="http://schemas.openxmlformats.org/drawingml/2006/main">
+              <a:graphicData uri="http://schemas.openxmlformats.org/drawingml/2006/picture">
+                <pic:pic xmlns:pic="http://schemas.openxmlformats.org/drawingml/2006/picture">
+                  <pic:nvPicPr>
+                    <pic:cNvPr id="1" name=""/>
+                    <pic:cNvPicPr/>
+                  </pic:nvPicPr>
+                  <pic:blipFill>
+                    <a:blip r:embed="rId15"/>
+                    <a:stretch>
+                      <a:fillRect/>
+                    </a:stretch>
+                  </pic:blipFill>
+                  <pic:spPr>
+                    <a:xfrm>
+                      <a:off x="0" y="0"/>
+                      <a:ext cx="5400040" cy="5208905"/>
+                    </a:xfrm>
+                    <a:prstGeom prst="rect">
+                      <a:avLst/>
+                    </a:prstGeom>
+                  </pic:spPr>
+                </pic:pic>
+              </a:graphicData>
+            </a:graphic>
+          </wp:inline>
+        </w:drawing>
+      </w:r>
+    </w:p>
+    <w:p>
+      <w:pPr>
+        <w:rPr>
+          <w:sz w:val="28"/>
+          <w:szCs w:val="28"/>
+        </w:rPr>
+      </w:pPr>
+      <w:r>
+        <w:rPr>
+          <w:sz w:val="28"/>
+          <w:szCs w:val="28"/>
+        </w:rPr>
+        <w:t>Na pasta “Certificados” onde foi instalada a chave, clique com o botão direito na chave e na opção “Todas as tarefas” selecione “Exportar”.</w:t>
+      </w:r>
+    </w:p>
+    <w:p>
+      <w:pPr>
+        <w:rPr>
+          <w:sz w:val="28"/>
+          <w:szCs w:val="28"/>
+        </w:rPr>
+      </w:pPr>
+      <w:r>
+        <w:rPr>
+          <w:noProof/>
+        </w:rPr>
+        <w:lastRenderedPageBreak/>
+        <w:drawing>
+          <wp:inline distT="0" distB="0" distL="0" distR="0" wp14:anchorId="25D1471A" wp14:editId="1F5B6A04">
+            <wp:extent cx="5400040" cy="3143250"/>
+            <wp:effectExtent l="0" t="0" r="0" b="0"/>
+            <wp:docPr id="12" name="Imagem 12"/>
+            <wp:cNvGraphicFramePr>
+              <a:graphicFrameLocks xmlns:a="http://schemas.openxmlformats.org/drawingml/2006/main" noChangeAspect="1"/>
+            </wp:cNvGraphicFramePr>
+            <a:graphic xmlns:a="http://schemas.openxmlformats.org/drawingml/2006/main">
+              <a:graphicData uri="http://schemas.openxmlformats.org/drawingml/2006/picture">
+                <pic:pic xmlns:pic="http://schemas.openxmlformats.org/drawingml/2006/picture">
+                  <pic:nvPicPr>
+                    <pic:cNvPr id="1" name=""/>
+                    <pic:cNvPicPr/>
+                  </pic:nvPicPr>
+                  <pic:blipFill>
+                    <a:blip r:embed="rId16"/>
+                    <a:stretch>
+                      <a:fillRect/>
+                    </a:stretch>
+                  </pic:blipFill>
+                  <pic:spPr>
+                    <a:xfrm>
+                      <a:off x="0" y="0"/>
+                      <a:ext cx="5400040" cy="3143250"/>
+                    </a:xfrm>
+                    <a:prstGeom prst="rect">
+                      <a:avLst/>
+                    </a:prstGeom>
+                  </pic:spPr>
+                </pic:pic>
+              </a:graphicData>
+            </a:graphic>
+          </wp:inline>
+        </w:drawing>
+      </w:r>
+    </w:p>
+    <w:p>
+      <w:pPr>
+        <w:rPr>
+          <w:sz w:val="28"/>
+          <w:szCs w:val="28"/>
+        </w:rPr>
+      </w:pPr>
+    </w:p>
+    <w:p>
+      <w:pPr>
+        <w:rPr>
+          <w:sz w:val="28"/>
+          <w:szCs w:val="28"/>
+        </w:rPr>
+      </w:pPr>
+      <w:r>
+        <w:rPr>
+          <w:sz w:val="28"/>
+          <w:szCs w:val="28"/>
+        </w:rPr>
+        <w:t>Clique em avançar depois de um nome com extensão “.</w:t>
+      </w:r>
+      <w:proofErr w:type="spellStart"/>
+      <w:r>
+        <w:rPr>
+          <w:sz w:val="28"/>
+          <w:szCs w:val="28"/>
+        </w:rPr>
+        <w:t>cer</w:t>
+      </w:r>
+      <w:proofErr w:type="spellEnd"/>
+      <w:r>
+        <w:rPr>
+          <w:sz w:val="28"/>
+          <w:szCs w:val="28"/>
+        </w:rPr>
+        <w:t>” e salve em “</w:t>
+      </w:r>
+      <w:r>
+        <w:rPr>
+          <w:sz w:val="28"/>
+          <w:szCs w:val="28"/>
+        </w:rPr>
+        <w:t>H:\TI - Sistemas\UAT\</w:t>
+      </w:r>
+      <w:proofErr w:type="spellStart"/>
+      <w:r>
+        <w:rPr>
+          <w:sz w:val="28"/>
+          <w:szCs w:val="28"/>
+        </w:rPr>
+        <w:t>PricingExcelTools</w:t>
+      </w:r>
+      <w:proofErr w:type="spellEnd"/>
+      <w:r>
+        <w:rPr>
+          <w:sz w:val="28"/>
+          <w:szCs w:val="28"/>
+        </w:rPr>
+        <w:t>\pub</w:t>
+      </w:r>
+      <w:r>
+        <w:rPr>
+          <w:sz w:val="28"/>
+          <w:szCs w:val="28"/>
+        </w:rPr>
+        <w:t>”.</w:t>
+      </w:r>
+    </w:p>
+    <w:p>
+      <w:pPr>
+        <w:rPr>
+          <w:sz w:val="28"/>
+          <w:szCs w:val="28"/>
+        </w:rPr>
+      </w:pPr>
+      <w:r>
+        <w:rPr>
+          <w:noProof/>
+        </w:rPr>
+        <w:lastRenderedPageBreak/>
+        <w:drawing>
+          <wp:inline distT="0" distB="0" distL="0" distR="0" wp14:anchorId="252624D1" wp14:editId="435F32A7">
+            <wp:extent cx="5143500" cy="4924425"/>
+            <wp:effectExtent l="0" t="0" r="0" b="9525"/>
+            <wp:docPr id="13" name="Imagem 13"/>
+            <wp:cNvGraphicFramePr>
+              <a:graphicFrameLocks xmlns:a="http://schemas.openxmlformats.org/drawingml/2006/main" noChangeAspect="1"/>
+            </wp:cNvGraphicFramePr>
+            <a:graphic xmlns:a="http://schemas.openxmlformats.org/drawingml/2006/main">
+              <a:graphicData uri="http://schemas.openxmlformats.org/drawingml/2006/picture">
+                <pic:pic xmlns:pic="http://schemas.openxmlformats.org/drawingml/2006/picture">
+                  <pic:nvPicPr>
+                    <pic:cNvPr id="1" name=""/>
+                    <pic:cNvPicPr/>
+                  </pic:nvPicPr>
+                  <pic:blipFill>
+                    <a:blip r:embed="rId17"/>
+                    <a:stretch>
+                      <a:fillRect/>
+                    </a:stretch>
+                  </pic:blipFill>
+                  <pic:spPr>
+                    <a:xfrm>
+                      <a:off x="0" y="0"/>
                       <a:ext cx="5143500" cy="4924425"/>
                     </a:xfrm>
                     <a:prstGeom prst="rect">
@@ -736,7 +993,7 @@
 </file>
 
 <file path=word/styles.xml><?xml version="1.0" encoding="utf-8"?>
-<w:styles xmlns:mc="http://schemas.openxmlformats.org/markup-compatibility/2006" xmlns:r="http://schemas.openxmlformats.org/officeDocument/2006/relationships" xmlns:w="http://schemas.openxmlformats.org/wordprocessingml/2006/main" xmlns:w14="http://schemas.microsoft.com/office/word/2010/wordml" xmlns:w15="http://schemas.microsoft.com/office/word/2012/wordml" xmlns:w16cex="http://schemas.microsoft.com/office/word/2018/wordml/cex" xmlns:w16cid="http://schemas.microsoft.com/office/word/2016/wordml/cid" xmlns:w16="http://schemas.microsoft.com/office/word/2018/wordml" xmlns:w16se="http://schemas.microsoft.com/office/word/2015/wordml/symex" mc:Ignorable="w14 w15 w16se w16cid w16 w16cex">
+<w:styles xmlns:mc="http://schemas.openxmlformats.org/markup-compatibility/2006" xmlns:r="http://schemas.openxmlformats.org/officeDocument/2006/relationships" xmlns:w="http://schemas.openxmlformats.org/wordprocessingml/2006/main" xmlns:w14="http://schemas.microsoft.com/office/word/2010/wordml" xmlns:w15="http://schemas.microsoft.com/office/word/2012/wordml" xmlns:w16cex="http://schemas.microsoft.com/office/word/2018/wordml/cex" xmlns:w16cid="http://schemas.microsoft.com/office/word/2016/wordml/cid" xmlns:w16="http://schemas.microsoft.com/office/word/2018/wordml" xmlns:w16sdtdh="http://schemas.microsoft.com/office/word/2020/wordml/sdtdatahash" xmlns:w16se="http://schemas.microsoft.com/office/word/2015/wordml/symex" mc:Ignorable="w14 w15 w16se w16cid w16 w16cex w16sdtdh">
   <w:docDefaults>
     <w:rPrDefault>
       <w:rPr>
@@ -1460,6 +1717,17 @@
 </file>
 
 <file path=customXml/item1.xml><?xml version="1.0" encoding="utf-8"?>
+<p:properties xmlns:p="http://schemas.microsoft.com/office/2006/metadata/properties" xmlns:xsi="http://www.w3.org/2001/XMLSchema-instance" xmlns:pc="http://schemas.microsoft.com/office/infopath/2007/PartnerControls">
+  <documentManagement>
+    <TaxCatchAll xmlns="897b2fdf-4870-42a7-818b-067a3d412c3c" xsi:nil="true"/>
+    <lcf76f155ced4ddcb4097134ff3c332f xmlns="adc40d2b-0b35-42c2-a979-f7bb8a0eafb0">
+      <Terms xmlns="http://schemas.microsoft.com/office/infopath/2007/PartnerControls"/>
+    </lcf76f155ced4ddcb4097134ff3c332f>
+  </documentManagement>
+</p:properties>
+</file>
+
+<file path=customXml/item2.xml><?xml version="1.0" encoding="utf-8"?>
 <ct:contentTypeSchema xmlns:ct="http://schemas.microsoft.com/office/2006/metadata/contentType" xmlns:ma="http://schemas.microsoft.com/office/2006/metadata/properties/metaAttributes" ct:_="" ma:_="" ma:contentTypeName="Documento" ma:contentTypeID="0x010100C9BEA171F39ECD4FBA244090ADE93336" ma:contentTypeVersion="15" ma:contentTypeDescription="Crie um novo documento." ma:contentTypeScope="" ma:versionID="8a7cbaa30dd7bf7cb5bd9a12d5eb116b">
   <xsd:schema xmlns:xsd="http://www.w3.org/2001/XMLSchema" xmlns:xs="http://www.w3.org/2001/XMLSchema" xmlns:p="http://schemas.microsoft.com/office/2006/metadata/properties" xmlns:ns2="adc40d2b-0b35-42c2-a979-f7bb8a0eafb0" xmlns:ns3="897b2fdf-4870-42a7-818b-067a3d412c3c" targetNamespace="http://schemas.microsoft.com/office/2006/metadata/properties" ma:root="true" ma:fieldsID="0ff0bea1f8281f95d9d9b8feeb903a49" ns2:_="" ns3:_="">
     <xsd:import namespace="adc40d2b-0b35-42c2-a979-f7bb8a0eafb0"/>
@@ -1696,7 +1964,7 @@
 </ct:contentTypeSchema>
 </file>
 
-<file path=customXml/item2.xml><?xml version="1.0" encoding="utf-8"?>
+<file path=customXml/item3.xml><?xml version="1.0" encoding="utf-8"?>
 <?mso-contentType ?>
 <FormTemplates xmlns="http://schemas.microsoft.com/sharepoint/v3/contenttype/forms">
   <Display>DocumentLibraryForm</Display>
@@ -1705,25 +1973,40 @@
 </FormTemplates>
 </file>
 
-<file path=customXml/item3.xml><?xml version="1.0" encoding="utf-8"?>
-<p:properties xmlns:p="http://schemas.microsoft.com/office/2006/metadata/properties" xmlns:xsi="http://www.w3.org/2001/XMLSchema-instance" xmlns:pc="http://schemas.microsoft.com/office/infopath/2007/PartnerControls">
-  <documentManagement>
-    <TaxCatchAll xmlns="897b2fdf-4870-42a7-818b-067a3d412c3c" xsi:nil="true"/>
-    <lcf76f155ced4ddcb4097134ff3c332f xmlns="adc40d2b-0b35-42c2-a979-f7bb8a0eafb0">
-      <Terms xmlns="http://schemas.microsoft.com/office/infopath/2007/PartnerControls"/>
-    </lcf76f155ced4ddcb4097134ff3c332f>
-  </documentManagement>
-</p:properties>
-</file>
-
 <file path=customXml/itemProps1.xml><?xml version="1.0" encoding="utf-8"?>
-<ds:datastoreItem xmlns:ds="http://schemas.openxmlformats.org/officeDocument/2006/customXml" ds:itemID="{BAA4C861-9D13-4912-9B8A-F6BFA0A4DDCB}"/>
+<ds:datastoreItem xmlns:ds="http://schemas.openxmlformats.org/officeDocument/2006/customXml" ds:itemID="{41AD0D0C-7AFA-419C-9A02-27AD56E8D504}">
+  <ds:schemaRefs>
+    <ds:schemaRef ds:uri="http://schemas.microsoft.com/office/2006/metadata/properties"/>
+    <ds:schemaRef ds:uri="http://schemas.microsoft.com/office/infopath/2007/PartnerControls"/>
+    <ds:schemaRef ds:uri="897b2fdf-4870-42a7-818b-067a3d412c3c"/>
+    <ds:schemaRef ds:uri="adc40d2b-0b35-42c2-a979-f7bb8a0eafb0"/>
+  </ds:schemaRefs>
+</ds:datastoreItem>
 </file>
 
 <file path=customXml/itemProps2.xml><?xml version="1.0" encoding="utf-8"?>
-<ds:datastoreItem xmlns:ds="http://schemas.openxmlformats.org/officeDocument/2006/customXml" ds:itemID="{B0A7CAA3-15F5-4043-A468-5AE63E8B43F8}"/>
+<ds:datastoreItem xmlns:ds="http://schemas.openxmlformats.org/officeDocument/2006/customXml" ds:itemID="{BAA4C861-9D13-4912-9B8A-F6BFA0A4DDCB}">
+  <ds:schemaRefs>
+    <ds:schemaRef ds:uri="http://schemas.microsoft.com/office/2006/metadata/contentType"/>
+    <ds:schemaRef ds:uri="http://schemas.microsoft.com/office/2006/metadata/properties/metaAttributes"/>
+    <ds:schemaRef ds:uri="http://www.w3.org/2001/XMLSchema"/>
+    <ds:schemaRef ds:uri="http://schemas.microsoft.com/office/2006/metadata/properties"/>
+    <ds:schemaRef ds:uri="adc40d2b-0b35-42c2-a979-f7bb8a0eafb0"/>
+    <ds:schemaRef ds:uri="897b2fdf-4870-42a7-818b-067a3d412c3c"/>
+    <ds:schemaRef ds:uri="http://schemas.microsoft.com/office/2006/documentManagement/types"/>
+    <ds:schemaRef ds:uri="http://schemas.microsoft.com/office/infopath/2007/PartnerControls"/>
+    <ds:schemaRef ds:uri="http://schemas.openxmlformats.org/package/2006/metadata/core-properties"/>
+    <ds:schemaRef ds:uri="http://purl.org/dc/elements/1.1/"/>
+    <ds:schemaRef ds:uri="http://purl.org/dc/terms/"/>
+    <ds:schemaRef ds:uri="http://schemas.microsoft.com/internal/obd"/>
+  </ds:schemaRefs>
+</ds:datastoreItem>
 </file>
 
 <file path=customXml/itemProps3.xml><?xml version="1.0" encoding="utf-8"?>
-<ds:datastoreItem xmlns:ds="http://schemas.openxmlformats.org/officeDocument/2006/customXml" ds:itemID="{41AD0D0C-7AFA-419C-9A02-27AD56E8D504}"/>
+<ds:datastoreItem xmlns:ds="http://schemas.openxmlformats.org/officeDocument/2006/customXml" ds:itemID="{B0A7CAA3-15F5-4043-A468-5AE63E8B43F8}">
+  <ds:schemaRefs>
+    <ds:schemaRef ds:uri="http://schemas.microsoft.com/sharepoint/v3/contenttype/forms"/>
+  </ds:schemaRefs>
+</ds:datastoreItem>
 </file>